--- a/法令ファイル/国立研究開発法人建築研究所法第十二条第五号の公共的団体を定める政令/国立研究開発法人建築研究所法第十二条第五号の公共的団体を定める政令（平成十二年政令第三百二十九号）.docx
+++ b/法令ファイル/国立研究開発法人建築研究所法第十二条第五号の公共的団体を定める政令/国立研究開発法人建築研究所法第十二条第五号の公共的団体を定める政令（平成十二年政令第三百二十九号）.docx
@@ -45,7 +45,7 @@
         <w:pStyle w:val="Heading1"/>
       </w:pPr>
       <w:r>
-        <w:t>附　則（平成一五年六月二七日政令第二九三号）</w:t>
+        <w:t>附則（平成一五年六月二七日政令第二九三号）</w:t>
       </w:r>
     </w:p>
     <w:p>
@@ -71,7 +71,7 @@
         <w:pStyle w:val="Heading1"/>
       </w:pPr>
       <w:r>
-        <w:t>附　則（平成一五年七月二四日政令第三二九号）</w:t>
+        <w:t>附則（平成一五年七月二四日政令第三二九号）</w:t>
       </w:r>
     </w:p>
     <w:p>
@@ -85,6 +85,8 @@
     <w:p>
       <w:r>
         <w:t>この政令は、公布の日から施行する。</w:t>
+        <w:br/>
+        <w:t>ただし、附則第八条から第四十三条までの規定及び附則第四十四条の規定（国土交通省組織令（平成十二年政令第二百五十五号）第七十八条第四号の改正規定に係る部分に限る。）は、平成十五年十月一日から施行する。</w:t>
       </w:r>
     </w:p>
     <w:p>
@@ -97,7 +99,7 @@
         <w:pStyle w:val="Heading1"/>
       </w:pPr>
       <w:r>
-        <w:t>附　則（平成一五年八月八日政令第三六八号）</w:t>
+        <w:t>附則（平成一五年八月八日政令第三六八号）</w:t>
       </w:r>
     </w:p>
     <w:p>
@@ -111,6 +113,8 @@
     <w:p>
       <w:r>
         <w:t>この政令は、公布の日から施行する。</w:t>
+        <w:br/>
+        <w:t>ただし、附則第十四条から第三十八条までの規定は、平成十五年十月一日から施行する。</w:t>
       </w:r>
     </w:p>
     <w:p>
@@ -123,7 +127,7 @@
         <w:pStyle w:val="Heading1"/>
       </w:pPr>
       <w:r>
-        <w:t>附　則（平成一五年八月八日政令第三七〇号）</w:t>
+        <w:t>附則（平成一五年八月八日政令第三七〇号）</w:t>
       </w:r>
     </w:p>
     <w:p>
@@ -137,6 +141,8 @@
     <w:p>
       <w:r>
         <w:t>この政令は、公布の日から施行する。</w:t>
+        <w:br/>
+        <w:t>ただし、附則第五条から第十五条までの規定は、平成十五年十月一日から施行する。</w:t>
       </w:r>
     </w:p>
     <w:p>
@@ -149,7 +155,7 @@
         <w:pStyle w:val="Heading1"/>
       </w:pPr>
       <w:r>
-        <w:t>附　則（平成一五年一二月二五日政令第五五五号）</w:t>
+        <w:t>附則（平成一五年一二月二五日政令第五五五号）</w:t>
       </w:r>
     </w:p>
     <w:p>
@@ -163,6 +169,8 @@
     <w:p>
       <w:r>
         <w:t>この政令は、公布の日から施行する。</w:t>
+        <w:br/>
+        <w:t>ただし、附則第九条から第三十六条までの規定については、平成十六年三月一日から施行する。</w:t>
       </w:r>
     </w:p>
     <w:p>
@@ -175,7 +183,7 @@
         <w:pStyle w:val="Heading1"/>
       </w:pPr>
       <w:r>
-        <w:t>附　則（平成一五年一二月二五日政令第五五六号）</w:t>
+        <w:t>附則（平成一五年一二月二五日政令第五五六号）</w:t>
       </w:r>
     </w:p>
     <w:p>
@@ -189,6 +197,8 @@
     <w:p>
       <w:r>
         <w:t>この政令は、公布の日から施行する。</w:t>
+        <w:br/>
+        <w:t>ただし、附則第十条から第三十四条までの規定は、平成十六年四月一日から施行する。</w:t>
       </w:r>
     </w:p>
     <w:p>
@@ -201,7 +211,7 @@
         <w:pStyle w:val="Heading1"/>
       </w:pPr>
       <w:r>
-        <w:t>附　則（平成一六年四月九日政令第一六〇号）</w:t>
+        <w:t>附則（平成一六年四月九日政令第一六〇号）</w:t>
       </w:r>
     </w:p>
     <w:p>
@@ -227,7 +237,7 @@
         <w:pStyle w:val="Heading1"/>
       </w:pPr>
       <w:r>
-        <w:t>附　則（平成一六年五月二六日政令第一八一号）</w:t>
+        <w:t>附則（平成一六年五月二六日政令第一八一号）</w:t>
       </w:r>
     </w:p>
     <w:p>
@@ -245,7 +255,7 @@
         <w:pStyle w:val="Heading1"/>
       </w:pPr>
       <w:r>
-        <w:t>附　則（平成一七年六月一日政令第二〇三号）</w:t>
+        <w:t>附則（平成一七年六月一日政令第二〇三号）</w:t>
       </w:r>
     </w:p>
     <w:p>
@@ -263,7 +273,7 @@
         <w:pStyle w:val="Heading1"/>
       </w:pPr>
       <w:r>
-        <w:t>附　則（平成一七年六月二四日政令第二二四号）</w:t>
+        <w:t>附則（平成一七年六月二四日政令第二二四号）</w:t>
       </w:r>
     </w:p>
     <w:p>
@@ -277,6 +287,8 @@
     <w:p>
       <w:r>
         <w:t>この政令は、公布の日から施行する。</w:t>
+        <w:br/>
+        <w:t>ただし、附則第七条から第三十八条までの規定は、平成十七年十月一日から施行する。</w:t>
       </w:r>
     </w:p>
     <w:p>
@@ -289,10 +301,22 @@
         <w:pStyle w:val="Heading1"/>
       </w:pPr>
       <w:r>
-        <w:t>附　則（平成一八年三月三一日政令第一六七号）</w:t>
+        <w:t>附則（平成一八年三月三一日政令第一六七号）</w:t>
       </w:r>
     </w:p>
     <w:p>
+      <w:pPr>
+        <w:pStyle w:val="Heading5"/>
+        <w:ind w:left="440"/>
+      </w:pPr>
+      <w:r>
+        <w:t>１</w:t>
+      </w:r>
+    </w:p>
+    <w:p>
+      <w:pPr>
+        <w:ind w:left="440"/>
+      </w:pPr>
       <w:r>
         <w:t>この政令は、平成十八年四月一日から施行する。</w:t>
       </w:r>
@@ -307,7 +331,7 @@
         <w:pStyle w:val="Heading1"/>
       </w:pPr>
       <w:r>
-        <w:t>附　則（平成一九年二月二三日政令第三一号）</w:t>
+        <w:t>附則（平成一九年二月二三日政令第三一号）</w:t>
       </w:r>
     </w:p>
     <w:p>
@@ -333,7 +357,7 @@
         <w:pStyle w:val="Heading1"/>
       </w:pPr>
       <w:r>
-        <w:t>附　則（平成二〇年九月一九日政令第二九七号）</w:t>
+        <w:t>附則（平成二〇年九月一九日政令第二九七号）</w:t>
       </w:r>
     </w:p>
     <w:p>
@@ -359,7 +383,7 @@
         <w:pStyle w:val="Heading1"/>
       </w:pPr>
       <w:r>
-        <w:t>附　則（平成二七年三月一八日政令第七四号）</w:t>
+        <w:t>附則（平成二七年三月一八日政令第七四号）</w:t>
       </w:r>
     </w:p>
     <w:p>
@@ -387,7 +411,7 @@
     </w:pPr>
     <w:r>
       <w:tab/>
-      <w:t>WeGov v0.1 - FTS141</w:t>
+      <w:t>WeGov v0.2 - FTS141</w:t>
     </w:r>
   </w:p>
 </w:ftr>
